--- a/public/assets/document/CoreySladeResume.docx
+++ b/public/assets/document/CoreySladeResume.docx
@@ -1,6 +1,6 @@
 
 <file path=word/document.xml><?xml version="1.0" encoding="utf-8"?>
-<w:document xmlns:wpc="http://schemas.microsoft.com/office/word/2010/wordprocessingCanvas" xmlns:mc="http://schemas.openxmlformats.org/markup-compatibility/2006" xmlns:o="urn:schemas-microsoft-com:office:office" xmlns:r="http://schemas.openxmlformats.org/officeDocument/2006/relationships" xmlns:m="http://schemas.openxmlformats.org/officeDocument/2006/math" xmlns:v="urn:schemas-microsoft-com:vml" xmlns:wp14="http://schemas.microsoft.com/office/word/2010/wordprocessingDrawing" xmlns:wp="http://schemas.openxmlformats.org/drawingml/2006/wordprocessingDrawing" xmlns:w10="urn:schemas-microsoft-com:office:word" xmlns:w="http://schemas.openxmlformats.org/wordprocessingml/2006/main" xmlns:w14="http://schemas.microsoft.com/office/word/2010/wordml" xmlns:w15="http://schemas.microsoft.com/office/word/2012/wordml" xmlns:wpg="http://schemas.microsoft.com/office/word/2010/wordprocessingGroup" xmlns:wpi="http://schemas.microsoft.com/office/word/2010/wordprocessingInk" xmlns:wne="http://schemas.microsoft.com/office/word/2006/wordml" xmlns:wps="http://schemas.microsoft.com/office/word/2010/wordprocessingShape" mc:Ignorable="w14 w15 wp14">
+<w:document xmlns:wpc="http://schemas.microsoft.com/office/word/2010/wordprocessingCanvas" xmlns:cx="http://schemas.microsoft.com/office/drawing/2014/chartex" xmlns:cx1="http://schemas.microsoft.com/office/drawing/2015/9/8/chartex" xmlns:cx2="http://schemas.microsoft.com/office/drawing/2015/10/21/chartex" xmlns:cx3="http://schemas.microsoft.com/office/drawing/2016/5/9/chartex" xmlns:cx4="http://schemas.microsoft.com/office/drawing/2016/5/10/chartex" xmlns:cx5="http://schemas.microsoft.com/office/drawing/2016/5/11/chartex" xmlns:cx6="http://schemas.microsoft.com/office/drawing/2016/5/12/chartex" xmlns:cx7="http://schemas.microsoft.com/office/drawing/2016/5/13/chartex" xmlns:cx8="http://schemas.microsoft.com/office/drawing/2016/5/14/chartex" xmlns:mc="http://schemas.openxmlformats.org/markup-compatibility/2006" xmlns:aink="http://schemas.microsoft.com/office/drawing/2016/ink" xmlns:am3d="http://schemas.microsoft.com/office/drawing/2017/model3d" xmlns:o="urn:schemas-microsoft-com:office:office" xmlns:r="http://schemas.openxmlformats.org/officeDocument/2006/relationships" xmlns:m="http://schemas.openxmlformats.org/officeDocument/2006/math" xmlns:v="urn:schemas-microsoft-com:vml" xmlns:wp14="http://schemas.microsoft.com/office/word/2010/wordprocessingDrawing" xmlns:wp="http://schemas.openxmlformats.org/drawingml/2006/wordprocessingDrawing" xmlns:w10="urn:schemas-microsoft-com:office:word" xmlns:w="http://schemas.openxmlformats.org/wordprocessingml/2006/main" xmlns:w14="http://schemas.microsoft.com/office/word/2010/wordml" xmlns:w15="http://schemas.microsoft.com/office/word/2012/wordml" xmlns:w16cid="http://schemas.microsoft.com/office/word/2016/wordml/cid" xmlns:w16se="http://schemas.microsoft.com/office/word/2015/wordml/symex" xmlns:wpg="http://schemas.microsoft.com/office/word/2010/wordprocessingGroup" xmlns:wpi="http://schemas.microsoft.com/office/word/2010/wordprocessingInk" xmlns:wne="http://schemas.microsoft.com/office/word/2006/wordml" xmlns:wps="http://schemas.microsoft.com/office/word/2010/wordprocessingShape" mc:Ignorable="w14 w15 w16se w16cid wp14">
   <w:background w:color="FFFFFF"/>
   <w:body>
     <w:p>
@@ -317,13 +317,7 @@
         <w:rPr>
           <w:rFonts w:ascii="Calibri" w:eastAsia="Calibri" w:hAnsi="Calibri" w:cs="Calibri"/>
         </w:rPr>
-        <w:t xml:space="preserve">PROFESSIONAL </w:t>
-      </w:r>
-      <w:r>
-        <w:rPr>
-          <w:rFonts w:ascii="Calibri" w:eastAsia="Calibri" w:hAnsi="Calibri" w:cs="Calibri"/>
-        </w:rPr>
-        <w:t>EXPERIENCE</w:t>
+        <w:t>PROFESSIONAL EXPERIENCE</w:t>
       </w:r>
     </w:p>
     <w:p>
@@ -338,6 +332,122 @@
         <w:rPr>
           <w:rFonts w:ascii="Calibri" w:eastAsia="Calibri" w:hAnsi="Calibri" w:cs="Calibri"/>
         </w:rPr>
+        <w:t>doGood.io</w:t>
+      </w:r>
+      <w:r>
+        <w:rPr>
+          <w:rFonts w:ascii="Calibri" w:eastAsia="Calibri" w:hAnsi="Calibri" w:cs="Calibri"/>
+        </w:rPr>
+        <w:tab/>
+      </w:r>
+      <w:r>
+        <w:rPr>
+          <w:rFonts w:ascii="Calibri" w:eastAsia="Calibri" w:hAnsi="Calibri" w:cs="Calibri"/>
+        </w:rPr>
+        <w:tab/>
+      </w:r>
+      <w:r>
+        <w:rPr>
+          <w:rFonts w:ascii="Calibri" w:eastAsia="Calibri" w:hAnsi="Calibri" w:cs="Calibri"/>
+        </w:rPr>
+        <w:tab/>
+      </w:r>
+      <w:r>
+        <w:rPr>
+          <w:rFonts w:ascii="Calibri" w:eastAsia="Calibri" w:hAnsi="Calibri" w:cs="Calibri"/>
+        </w:rPr>
+        <w:tab/>
+      </w:r>
+      <w:r>
+        <w:rPr>
+          <w:rFonts w:ascii="Calibri" w:eastAsia="Calibri" w:hAnsi="Calibri" w:cs="Calibri"/>
+        </w:rPr>
+        <w:tab/>
+      </w:r>
+      <w:r>
+        <w:rPr>
+          <w:rFonts w:ascii="Calibri" w:eastAsia="Calibri" w:hAnsi="Calibri" w:cs="Calibri"/>
+        </w:rPr>
+        <w:tab/>
+      </w:r>
+      <w:r>
+        <w:rPr>
+          <w:rFonts w:ascii="Calibri" w:eastAsia="Calibri" w:hAnsi="Calibri" w:cs="Calibri"/>
+        </w:rPr>
+        <w:tab/>
+      </w:r>
+      <w:r>
+        <w:rPr>
+          <w:rFonts w:ascii="Calibri" w:eastAsia="Calibri" w:hAnsi="Calibri" w:cs="Calibri"/>
+        </w:rPr>
+        <w:tab/>
+      </w:r>
+      <w:r>
+        <w:rPr>
+          <w:rFonts w:ascii="Calibri" w:eastAsia="Calibri" w:hAnsi="Calibri" w:cs="Calibri"/>
+        </w:rPr>
+        <w:tab/>
+        <w:t xml:space="preserve"> </w:t>
+      </w:r>
+      <w:r>
+        <w:rPr>
+          <w:rFonts w:ascii="Calibri" w:eastAsia="Calibri" w:hAnsi="Calibri" w:cs="Calibri"/>
+          <w:b w:val="0"/>
+        </w:rPr>
+        <w:t>December</w:t>
+      </w:r>
+      <w:r>
+        <w:rPr>
+          <w:rFonts w:ascii="Calibri" w:eastAsia="Calibri" w:hAnsi="Calibri" w:cs="Calibri"/>
+          <w:b w:val="0"/>
+        </w:rPr>
+        <w:t xml:space="preserve"> 2018 – Current</w:t>
+      </w:r>
+    </w:p>
+    <w:p>
+      <w:pPr>
+        <w:spacing w:line="276" w:lineRule="auto"/>
+        <w:rPr>
+          <w:rFonts w:ascii="Calibri" w:eastAsia="Calibri" w:hAnsi="Calibri" w:cs="Calibri"/>
+          <w:i/>
+        </w:rPr>
+      </w:pPr>
+      <w:r>
+        <w:rPr>
+          <w:rFonts w:ascii="Calibri" w:eastAsia="Calibri" w:hAnsi="Calibri" w:cs="Calibri"/>
+          <w:i/>
+        </w:rPr>
+        <w:t>Full Stack Web Developer</w:t>
+      </w:r>
+    </w:p>
+    <w:p>
+      <w:r>
+        <w:t xml:space="preserve">Full Stack development in the MERN Stack to provide bug fixes, new features, updates to existing features, </w:t>
+      </w:r>
+      <w:r>
+        <w:t>API implementation, rebuilding Landing pages, assisting in transitioning to a new server, and moving the platform from Gulp to Webpack</w:t>
+      </w:r>
+    </w:p>
+    <w:p>
+      <w:pPr>
+        <w:rPr>
+          <w:sz w:val="10"/>
+          <w:szCs w:val="10"/>
+        </w:rPr>
+      </w:pPr>
+    </w:p>
+    <w:p>
+      <w:pPr>
+        <w:pStyle w:val="Heading2"/>
+        <w:rPr>
+          <w:rFonts w:ascii="Calibri" w:eastAsia="Calibri" w:hAnsi="Calibri" w:cs="Calibri"/>
+          <w:b w:val="0"/>
+        </w:rPr>
+      </w:pPr>
+      <w:r>
+        <w:rPr>
+          <w:rFonts w:ascii="Calibri" w:eastAsia="Calibri" w:hAnsi="Calibri" w:cs="Calibri"/>
+        </w:rPr>
         <w:t xml:space="preserve">Independent Contractor </w:t>
       </w:r>
       <w:r>
@@ -410,21 +520,28 @@
           <w:rFonts w:ascii="Calibri" w:eastAsia="Calibri" w:hAnsi="Calibri" w:cs="Calibri"/>
           <w:i/>
         </w:rPr>
-        <w:t>Full Stack Web Developer</w:t>
-      </w:r>
-      <w:r>
-        <w:rPr>
-          <w:rFonts w:ascii="Calibri" w:eastAsia="Calibri" w:hAnsi="Calibri" w:cs="Calibri"/>
-          <w:i/>
-        </w:rPr>
-        <w:tab/>
-      </w:r>
-    </w:p>
-    <w:p>
+        <w:t>Full Stack Web Devel</w:t>
+      </w:r>
       <w:bookmarkStart w:id="0" w:name="_GoBack"/>
       <w:bookmarkEnd w:id="0"/>
       <w:r>
-        <w:t>Full Stack development in the MERN Stack to provide bug fixes, new features, updates to existing features, and assist in creating a new project</w:t>
+        <w:rPr>
+          <w:rFonts w:ascii="Calibri" w:eastAsia="Calibri" w:hAnsi="Calibri" w:cs="Calibri"/>
+          <w:i/>
+        </w:rPr>
+        <w:t>oper</w:t>
+      </w:r>
+      <w:r>
+        <w:rPr>
+          <w:rFonts w:ascii="Calibri" w:eastAsia="Calibri" w:hAnsi="Calibri" w:cs="Calibri"/>
+          <w:i/>
+        </w:rPr>
+        <w:tab/>
+      </w:r>
+    </w:p>
+    <w:p>
+      <w:r>
+        <w:t>Full Stack development in the MERN Stack to provide bug fixes, new features, updates to existing features, and assist in creating new project</w:t>
       </w:r>
       <w:r>
         <w:t>s from the ground up</w:t>
@@ -440,11 +557,33 @@
       <w:r>
         <w:t xml:space="preserve">Some representative past and present clients include: </w:t>
       </w:r>
+      <w:proofErr w:type="spellStart"/>
       <w:r>
         <w:rPr>
           <w:b/>
         </w:rPr>
-        <w:t>Adigami, BudBytes</w:t>
+        <w:t>Adigami</w:t>
+      </w:r>
+      <w:proofErr w:type="spellEnd"/>
+      <w:r>
+        <w:rPr>
+          <w:b/>
+        </w:rPr>
+        <w:t xml:space="preserve">, </w:t>
+      </w:r>
+      <w:proofErr w:type="spellStart"/>
+      <w:r>
+        <w:rPr>
+          <w:b/>
+        </w:rPr>
+        <w:t>BudBytes</w:t>
+      </w:r>
+      <w:proofErr w:type="spellEnd"/>
+      <w:r>
+        <w:rPr>
+          <w:b/>
+        </w:rPr>
+        <w:t>, Ina Stamps</w:t>
       </w:r>
     </w:p>
     <w:p>
@@ -1170,7 +1309,7 @@
     </w:p>
     <w:p>
       <w:pPr>
-        <w:spacing w:line="360" w:lineRule="auto"/>
+        <w:spacing w:line="300" w:lineRule="auto"/>
       </w:pPr>
       <w:r>
         <w:rPr>
@@ -1235,7 +1374,14 @@
         <w:rPr>
           <w:rFonts w:ascii="Calibri" w:eastAsia="Calibri" w:hAnsi="Calibri" w:cs="Calibri"/>
         </w:rPr>
-        <w:t>Provided case management services for patients and their providers for multiple Covance programs. Quickly responded to incoming calls and faxes, determined program eligibility, placed follow up calls for missing information, identified and owned issues, navigated insurance programs, and worked to remove obstacles preventing patients or providers from accessing treatment. Recognized for near perfect metrics multiple times, and moved through training stages at an accelerated pace in recognition of performance. Assisted in the training of new team members and created scripts, references, and resources to ease the learning curve of starting a new program. Educated patients on insurance options and the marketplace and assisted in navigating the insurance approval process and Prior Authorizations as well as potentially finding alternative funding when needed.</w:t>
+        <w:t xml:space="preserve">Provided case management services for patients and their providers for multiple Covance programs. Quickly responded to incoming calls and faxes, determined program eligibility, placed follow up calls for missing information, identified and owned issues, navigated insurance programs, and worked to remove obstacles </w:t>
+      </w:r>
+      <w:r>
+        <w:rPr>
+          <w:rFonts w:ascii="Calibri" w:eastAsia="Calibri" w:hAnsi="Calibri" w:cs="Calibri"/>
+        </w:rPr>
+        <w:lastRenderedPageBreak/>
+        <w:t>preventing patients or providers from accessing treatment. Recognized for near perfect metrics multiple times, and moved through training stages at an accelerated pace in recognition of performance. Assisted in the training of new team members and created scripts, references, and resources to ease the learning curve of starting a new program. Educated patients on insurance options and the marketplace and assisted in navigating the insurance approval process and Prior Authorizations as well as potentially finding alternative funding when needed.</w:t>
       </w:r>
     </w:p>
     <w:p>
@@ -1341,7 +1487,7 @@
     </w:p>
     <w:p>
       <w:pPr>
-        <w:spacing w:line="360" w:lineRule="auto"/>
+        <w:spacing w:line="300" w:lineRule="auto"/>
       </w:pPr>
       <w:r>
         <w:rPr>
@@ -1684,7 +1830,7 @@
     </w:p>
     <w:p>
       <w:pPr>
-        <w:spacing w:line="360" w:lineRule="auto"/>
+        <w:spacing w:line="300" w:lineRule="auto"/>
       </w:pPr>
       <w:r>
         <w:rPr>
@@ -1802,7 +1948,7 @@
     </w:p>
     <w:p>
       <w:pPr>
-        <w:spacing w:line="360" w:lineRule="auto"/>
+        <w:spacing w:line="300" w:lineRule="auto"/>
       </w:pPr>
       <w:r>
         <w:rPr>
@@ -1948,7 +2094,7 @@
           <w:tab w:val="left" w:pos="180"/>
           <w:tab w:val="right" w:pos="9360"/>
         </w:tabs>
-        <w:spacing w:line="360" w:lineRule="auto"/>
+        <w:spacing w:line="300" w:lineRule="auto"/>
         <w:ind w:left="187" w:hanging="187"/>
       </w:pPr>
       <w:r>
@@ -1987,7 +2133,7 @@
         <w:rPr>
           <w:rFonts w:ascii="Calibri" w:eastAsia="Calibri" w:hAnsi="Calibri" w:cs="Calibri"/>
         </w:rPr>
-        <w:t>Promoted in less than 6 months and recognized multiple times for excellent customer service. Expedited customers through the store's registers by ensuring efficient operation by the cashier and front-end operations teams. Ensured that there were no lines and that all team members went to breaks and lunches on time, with all customers receiving a fast, friendly, accurate checkout, taking over cashier and lot attendant duties as needed. Assisted in training and supervision of cashiers, teaching proper procedures and Code of Conduct, as well as ensuring monthly training was completed on time and identifying areas for improvement and providing coaching or retraining where needed.</w:t>
+        <w:t>Promoted in less than 6 months and recognized multiple times for excellent customer service. Assisted in training and supervision of cashiers, teaching proper procedures and Code of Conduct, as well as ensuring monthly training was completed on time and identifying areas for improvement and providing coaching or retraining where needed.</w:t>
       </w:r>
     </w:p>
     <w:p>
@@ -2359,6 +2505,10 @@
         </w:tabs>
         <w:ind w:left="180" w:hanging="180"/>
         <w:jc w:val="both"/>
+        <w:rPr>
+          <w:sz w:val="10"/>
+          <w:szCs w:val="10"/>
+        </w:rPr>
       </w:pPr>
     </w:p>
     <w:p>
@@ -2461,7 +2611,12 @@
       </w:r>
     </w:p>
     <w:sectPr>
-      <w:headerReference w:type="default" r:id="rId13"/>
+      <w:headerReference w:type="even" r:id="rId13"/>
+      <w:headerReference w:type="default" r:id="rId14"/>
+      <w:footerReference w:type="even" r:id="rId15"/>
+      <w:footerReference w:type="default" r:id="rId16"/>
+      <w:headerReference w:type="first" r:id="rId17"/>
+      <w:footerReference w:type="first" r:id="rId18"/>
       <w:pgSz w:w="12240" w:h="15840"/>
       <w:pgMar w:top="720" w:right="1440" w:bottom="1152" w:left="1440" w:header="144" w:footer="0" w:gutter="0"/>
       <w:pgNumType w:start="1"/>
@@ -2473,7 +2628,7 @@
 </file>
 
 <file path=word/endnotes.xml><?xml version="1.0" encoding="utf-8"?>
-<w:endnotes xmlns:wpc="http://schemas.microsoft.com/office/word/2010/wordprocessingCanvas" xmlns:mc="http://schemas.openxmlformats.org/markup-compatibility/2006" xmlns:o="urn:schemas-microsoft-com:office:office" xmlns:r="http://schemas.openxmlformats.org/officeDocument/2006/relationships" xmlns:m="http://schemas.openxmlformats.org/officeDocument/2006/math" xmlns:v="urn:schemas-microsoft-com:vml" xmlns:wp14="http://schemas.microsoft.com/office/word/2010/wordprocessingDrawing" xmlns:wp="http://schemas.openxmlformats.org/drawingml/2006/wordprocessingDrawing" xmlns:w10="urn:schemas-microsoft-com:office:word" xmlns:w="http://schemas.openxmlformats.org/wordprocessingml/2006/main" xmlns:w14="http://schemas.microsoft.com/office/word/2010/wordml" xmlns:w15="http://schemas.microsoft.com/office/word/2012/wordml" xmlns:wpg="http://schemas.microsoft.com/office/word/2010/wordprocessingGroup" xmlns:wpi="http://schemas.microsoft.com/office/word/2010/wordprocessingInk" xmlns:wne="http://schemas.microsoft.com/office/word/2006/wordml" xmlns:wps="http://schemas.microsoft.com/office/word/2010/wordprocessingShape" mc:Ignorable="w14 w15 wp14">
+<w:endnotes xmlns:wpc="http://schemas.microsoft.com/office/word/2010/wordprocessingCanvas" xmlns:cx="http://schemas.microsoft.com/office/drawing/2014/chartex" xmlns:cx1="http://schemas.microsoft.com/office/drawing/2015/9/8/chartex" xmlns:cx2="http://schemas.microsoft.com/office/drawing/2015/10/21/chartex" xmlns:cx3="http://schemas.microsoft.com/office/drawing/2016/5/9/chartex" xmlns:cx4="http://schemas.microsoft.com/office/drawing/2016/5/10/chartex" xmlns:cx5="http://schemas.microsoft.com/office/drawing/2016/5/11/chartex" xmlns:cx6="http://schemas.microsoft.com/office/drawing/2016/5/12/chartex" xmlns:cx7="http://schemas.microsoft.com/office/drawing/2016/5/13/chartex" xmlns:cx8="http://schemas.microsoft.com/office/drawing/2016/5/14/chartex" xmlns:mc="http://schemas.openxmlformats.org/markup-compatibility/2006" xmlns:aink="http://schemas.microsoft.com/office/drawing/2016/ink" xmlns:am3d="http://schemas.microsoft.com/office/drawing/2017/model3d" xmlns:o="urn:schemas-microsoft-com:office:office" xmlns:r="http://schemas.openxmlformats.org/officeDocument/2006/relationships" xmlns:m="http://schemas.openxmlformats.org/officeDocument/2006/math" xmlns:v="urn:schemas-microsoft-com:vml" xmlns:wp14="http://schemas.microsoft.com/office/word/2010/wordprocessingDrawing" xmlns:wp="http://schemas.openxmlformats.org/drawingml/2006/wordprocessingDrawing" xmlns:w10="urn:schemas-microsoft-com:office:word" xmlns:w="http://schemas.openxmlformats.org/wordprocessingml/2006/main" xmlns:w14="http://schemas.microsoft.com/office/word/2010/wordml" xmlns:w15="http://schemas.microsoft.com/office/word/2012/wordml" xmlns:w16cid="http://schemas.microsoft.com/office/word/2016/wordml/cid" xmlns:w16se="http://schemas.microsoft.com/office/word/2015/wordml/symex" xmlns:wpg="http://schemas.microsoft.com/office/word/2010/wordprocessingGroup" xmlns:wpi="http://schemas.microsoft.com/office/word/2010/wordprocessingInk" xmlns:wne="http://schemas.microsoft.com/office/word/2006/wordml" xmlns:wps="http://schemas.microsoft.com/office/word/2010/wordprocessingShape" mc:Ignorable="w14 w15 w16se w16cid wp14">
   <w:endnote w:type="separator" w:id="-1">
     <w:p>
       <w:r>
@@ -2491,8 +2646,38 @@
 </w:endnotes>
 </file>
 
+<file path=word/footer1.xml><?xml version="1.0" encoding="utf-8"?>
+<w:ftr xmlns:wpc="http://schemas.microsoft.com/office/word/2010/wordprocessingCanvas" xmlns:cx="http://schemas.microsoft.com/office/drawing/2014/chartex" xmlns:cx1="http://schemas.microsoft.com/office/drawing/2015/9/8/chartex" xmlns:cx2="http://schemas.microsoft.com/office/drawing/2015/10/21/chartex" xmlns:cx3="http://schemas.microsoft.com/office/drawing/2016/5/9/chartex" xmlns:cx4="http://schemas.microsoft.com/office/drawing/2016/5/10/chartex" xmlns:cx5="http://schemas.microsoft.com/office/drawing/2016/5/11/chartex" xmlns:cx6="http://schemas.microsoft.com/office/drawing/2016/5/12/chartex" xmlns:cx7="http://schemas.microsoft.com/office/drawing/2016/5/13/chartex" xmlns:cx8="http://schemas.microsoft.com/office/drawing/2016/5/14/chartex" xmlns:mc="http://schemas.openxmlformats.org/markup-compatibility/2006" xmlns:aink="http://schemas.microsoft.com/office/drawing/2016/ink" xmlns:am3d="http://schemas.microsoft.com/office/drawing/2017/model3d" xmlns:o="urn:schemas-microsoft-com:office:office" xmlns:r="http://schemas.openxmlformats.org/officeDocument/2006/relationships" xmlns:m="http://schemas.openxmlformats.org/officeDocument/2006/math" xmlns:v="urn:schemas-microsoft-com:vml" xmlns:wp14="http://schemas.microsoft.com/office/word/2010/wordprocessingDrawing" xmlns:wp="http://schemas.openxmlformats.org/drawingml/2006/wordprocessingDrawing" xmlns:w10="urn:schemas-microsoft-com:office:word" xmlns:w="http://schemas.openxmlformats.org/wordprocessingml/2006/main" xmlns:w14="http://schemas.microsoft.com/office/word/2010/wordml" xmlns:w15="http://schemas.microsoft.com/office/word/2012/wordml" xmlns:w16cid="http://schemas.microsoft.com/office/word/2016/wordml/cid" xmlns:w16se="http://schemas.microsoft.com/office/word/2015/wordml/symex" xmlns:wpg="http://schemas.microsoft.com/office/word/2010/wordprocessingGroup" xmlns:wpi="http://schemas.microsoft.com/office/word/2010/wordprocessingInk" xmlns:wne="http://schemas.microsoft.com/office/word/2006/wordml" xmlns:wps="http://schemas.microsoft.com/office/word/2010/wordprocessingShape" mc:Ignorable="w14 w15 w16se w16cid wp14">
+  <w:p>
+    <w:pPr>
+      <w:pStyle w:val="Footer"/>
+    </w:pPr>
+  </w:p>
+</w:ftr>
+</file>
+
+<file path=word/footer2.xml><?xml version="1.0" encoding="utf-8"?>
+<w:ftr xmlns:wpc="http://schemas.microsoft.com/office/word/2010/wordprocessingCanvas" xmlns:cx="http://schemas.microsoft.com/office/drawing/2014/chartex" xmlns:cx1="http://schemas.microsoft.com/office/drawing/2015/9/8/chartex" xmlns:cx2="http://schemas.microsoft.com/office/drawing/2015/10/21/chartex" xmlns:cx3="http://schemas.microsoft.com/office/drawing/2016/5/9/chartex" xmlns:cx4="http://schemas.microsoft.com/office/drawing/2016/5/10/chartex" xmlns:cx5="http://schemas.microsoft.com/office/drawing/2016/5/11/chartex" xmlns:cx6="http://schemas.microsoft.com/office/drawing/2016/5/12/chartex" xmlns:cx7="http://schemas.microsoft.com/office/drawing/2016/5/13/chartex" xmlns:cx8="http://schemas.microsoft.com/office/drawing/2016/5/14/chartex" xmlns:mc="http://schemas.openxmlformats.org/markup-compatibility/2006" xmlns:aink="http://schemas.microsoft.com/office/drawing/2016/ink" xmlns:am3d="http://schemas.microsoft.com/office/drawing/2017/model3d" xmlns:o="urn:schemas-microsoft-com:office:office" xmlns:r="http://schemas.openxmlformats.org/officeDocument/2006/relationships" xmlns:m="http://schemas.openxmlformats.org/officeDocument/2006/math" xmlns:v="urn:schemas-microsoft-com:vml" xmlns:wp14="http://schemas.microsoft.com/office/word/2010/wordprocessingDrawing" xmlns:wp="http://schemas.openxmlformats.org/drawingml/2006/wordprocessingDrawing" xmlns:w10="urn:schemas-microsoft-com:office:word" xmlns:w="http://schemas.openxmlformats.org/wordprocessingml/2006/main" xmlns:w14="http://schemas.microsoft.com/office/word/2010/wordml" xmlns:w15="http://schemas.microsoft.com/office/word/2012/wordml" xmlns:w16cid="http://schemas.microsoft.com/office/word/2016/wordml/cid" xmlns:w16se="http://schemas.microsoft.com/office/word/2015/wordml/symex" xmlns:wpg="http://schemas.microsoft.com/office/word/2010/wordprocessingGroup" xmlns:wpi="http://schemas.microsoft.com/office/word/2010/wordprocessingInk" xmlns:wne="http://schemas.microsoft.com/office/word/2006/wordml" xmlns:wps="http://schemas.microsoft.com/office/word/2010/wordprocessingShape" mc:Ignorable="w14 w15 w16se w16cid wp14">
+  <w:p>
+    <w:pPr>
+      <w:pStyle w:val="Footer"/>
+    </w:pPr>
+  </w:p>
+</w:ftr>
+</file>
+
+<file path=word/footer3.xml><?xml version="1.0" encoding="utf-8"?>
+<w:ftr xmlns:wpc="http://schemas.microsoft.com/office/word/2010/wordprocessingCanvas" xmlns:cx="http://schemas.microsoft.com/office/drawing/2014/chartex" xmlns:cx1="http://schemas.microsoft.com/office/drawing/2015/9/8/chartex" xmlns:cx2="http://schemas.microsoft.com/office/drawing/2015/10/21/chartex" xmlns:cx3="http://schemas.microsoft.com/office/drawing/2016/5/9/chartex" xmlns:cx4="http://schemas.microsoft.com/office/drawing/2016/5/10/chartex" xmlns:cx5="http://schemas.microsoft.com/office/drawing/2016/5/11/chartex" xmlns:cx6="http://schemas.microsoft.com/office/drawing/2016/5/12/chartex" xmlns:cx7="http://schemas.microsoft.com/office/drawing/2016/5/13/chartex" xmlns:cx8="http://schemas.microsoft.com/office/drawing/2016/5/14/chartex" xmlns:mc="http://schemas.openxmlformats.org/markup-compatibility/2006" xmlns:aink="http://schemas.microsoft.com/office/drawing/2016/ink" xmlns:am3d="http://schemas.microsoft.com/office/drawing/2017/model3d" xmlns:o="urn:schemas-microsoft-com:office:office" xmlns:r="http://schemas.openxmlformats.org/officeDocument/2006/relationships" xmlns:m="http://schemas.openxmlformats.org/officeDocument/2006/math" xmlns:v="urn:schemas-microsoft-com:vml" xmlns:wp14="http://schemas.microsoft.com/office/word/2010/wordprocessingDrawing" xmlns:wp="http://schemas.openxmlformats.org/drawingml/2006/wordprocessingDrawing" xmlns:w10="urn:schemas-microsoft-com:office:word" xmlns:w="http://schemas.openxmlformats.org/wordprocessingml/2006/main" xmlns:w14="http://schemas.microsoft.com/office/word/2010/wordml" xmlns:w15="http://schemas.microsoft.com/office/word/2012/wordml" xmlns:w16cid="http://schemas.microsoft.com/office/word/2016/wordml/cid" xmlns:w16se="http://schemas.microsoft.com/office/word/2015/wordml/symex" xmlns:wpg="http://schemas.microsoft.com/office/word/2010/wordprocessingGroup" xmlns:wpi="http://schemas.microsoft.com/office/word/2010/wordprocessingInk" xmlns:wne="http://schemas.microsoft.com/office/word/2006/wordml" xmlns:wps="http://schemas.microsoft.com/office/word/2010/wordprocessingShape" mc:Ignorable="w14 w15 w16se w16cid wp14">
+  <w:p>
+    <w:pPr>
+      <w:pStyle w:val="Footer"/>
+    </w:pPr>
+  </w:p>
+</w:ftr>
+</file>
+
 <file path=word/footnotes.xml><?xml version="1.0" encoding="utf-8"?>
-<w:footnotes xmlns:wpc="http://schemas.microsoft.com/office/word/2010/wordprocessingCanvas" xmlns:mc="http://schemas.openxmlformats.org/markup-compatibility/2006" xmlns:o="urn:schemas-microsoft-com:office:office" xmlns:r="http://schemas.openxmlformats.org/officeDocument/2006/relationships" xmlns:m="http://schemas.openxmlformats.org/officeDocument/2006/math" xmlns:v="urn:schemas-microsoft-com:vml" xmlns:wp14="http://schemas.microsoft.com/office/word/2010/wordprocessingDrawing" xmlns:wp="http://schemas.openxmlformats.org/drawingml/2006/wordprocessingDrawing" xmlns:w10="urn:schemas-microsoft-com:office:word" xmlns:w="http://schemas.openxmlformats.org/wordprocessingml/2006/main" xmlns:w14="http://schemas.microsoft.com/office/word/2010/wordml" xmlns:w15="http://schemas.microsoft.com/office/word/2012/wordml" xmlns:wpg="http://schemas.microsoft.com/office/word/2010/wordprocessingGroup" xmlns:wpi="http://schemas.microsoft.com/office/word/2010/wordprocessingInk" xmlns:wne="http://schemas.microsoft.com/office/word/2006/wordml" xmlns:wps="http://schemas.microsoft.com/office/word/2010/wordprocessingShape" mc:Ignorable="w14 w15 wp14">
+<w:footnotes xmlns:wpc="http://schemas.microsoft.com/office/word/2010/wordprocessingCanvas" xmlns:cx="http://schemas.microsoft.com/office/drawing/2014/chartex" xmlns:cx1="http://schemas.microsoft.com/office/drawing/2015/9/8/chartex" xmlns:cx2="http://schemas.microsoft.com/office/drawing/2015/10/21/chartex" xmlns:cx3="http://schemas.microsoft.com/office/drawing/2016/5/9/chartex" xmlns:cx4="http://schemas.microsoft.com/office/drawing/2016/5/10/chartex" xmlns:cx5="http://schemas.microsoft.com/office/drawing/2016/5/11/chartex" xmlns:cx6="http://schemas.microsoft.com/office/drawing/2016/5/12/chartex" xmlns:cx7="http://schemas.microsoft.com/office/drawing/2016/5/13/chartex" xmlns:cx8="http://schemas.microsoft.com/office/drawing/2016/5/14/chartex" xmlns:mc="http://schemas.openxmlformats.org/markup-compatibility/2006" xmlns:aink="http://schemas.microsoft.com/office/drawing/2016/ink" xmlns:am3d="http://schemas.microsoft.com/office/drawing/2017/model3d" xmlns:o="urn:schemas-microsoft-com:office:office" xmlns:r="http://schemas.openxmlformats.org/officeDocument/2006/relationships" xmlns:m="http://schemas.openxmlformats.org/officeDocument/2006/math" xmlns:v="urn:schemas-microsoft-com:vml" xmlns:wp14="http://schemas.microsoft.com/office/word/2010/wordprocessingDrawing" xmlns:wp="http://schemas.openxmlformats.org/drawingml/2006/wordprocessingDrawing" xmlns:w10="urn:schemas-microsoft-com:office:word" xmlns:w="http://schemas.openxmlformats.org/wordprocessingml/2006/main" xmlns:w14="http://schemas.microsoft.com/office/word/2010/wordml" xmlns:w15="http://schemas.microsoft.com/office/word/2012/wordml" xmlns:w16cid="http://schemas.microsoft.com/office/word/2016/wordml/cid" xmlns:w16se="http://schemas.microsoft.com/office/word/2015/wordml/symex" xmlns:wpg="http://schemas.microsoft.com/office/word/2010/wordprocessingGroup" xmlns:wpi="http://schemas.microsoft.com/office/word/2010/wordprocessingInk" xmlns:wne="http://schemas.microsoft.com/office/word/2006/wordml" xmlns:wps="http://schemas.microsoft.com/office/word/2010/wordprocessingShape" mc:Ignorable="w14 w15 w16se w16cid wp14">
   <w:footnote w:type="separator" w:id="-1">
     <w:p>
       <w:r>
@@ -2511,7 +2696,17 @@
 </file>
 
 <file path=word/header1.xml><?xml version="1.0" encoding="utf-8"?>
-<w:hdr xmlns:wpc="http://schemas.microsoft.com/office/word/2010/wordprocessingCanvas" xmlns:mc="http://schemas.openxmlformats.org/markup-compatibility/2006" xmlns:o="urn:schemas-microsoft-com:office:office" xmlns:r="http://schemas.openxmlformats.org/officeDocument/2006/relationships" xmlns:m="http://schemas.openxmlformats.org/officeDocument/2006/math" xmlns:v="urn:schemas-microsoft-com:vml" xmlns:wp14="http://schemas.microsoft.com/office/word/2010/wordprocessingDrawing" xmlns:wp="http://schemas.openxmlformats.org/drawingml/2006/wordprocessingDrawing" xmlns:w10="urn:schemas-microsoft-com:office:word" xmlns:w="http://schemas.openxmlformats.org/wordprocessingml/2006/main" xmlns:w14="http://schemas.microsoft.com/office/word/2010/wordml" xmlns:w15="http://schemas.microsoft.com/office/word/2012/wordml" xmlns:wpg="http://schemas.microsoft.com/office/word/2010/wordprocessingGroup" xmlns:wpi="http://schemas.microsoft.com/office/word/2010/wordprocessingInk" xmlns:wne="http://schemas.microsoft.com/office/word/2006/wordml" xmlns:wps="http://schemas.microsoft.com/office/word/2010/wordprocessingShape" mc:Ignorable="w14 w15 wp14">
+<w:hdr xmlns:wpc="http://schemas.microsoft.com/office/word/2010/wordprocessingCanvas" xmlns:cx="http://schemas.microsoft.com/office/drawing/2014/chartex" xmlns:cx1="http://schemas.microsoft.com/office/drawing/2015/9/8/chartex" xmlns:cx2="http://schemas.microsoft.com/office/drawing/2015/10/21/chartex" xmlns:cx3="http://schemas.microsoft.com/office/drawing/2016/5/9/chartex" xmlns:cx4="http://schemas.microsoft.com/office/drawing/2016/5/10/chartex" xmlns:cx5="http://schemas.microsoft.com/office/drawing/2016/5/11/chartex" xmlns:cx6="http://schemas.microsoft.com/office/drawing/2016/5/12/chartex" xmlns:cx7="http://schemas.microsoft.com/office/drawing/2016/5/13/chartex" xmlns:cx8="http://schemas.microsoft.com/office/drawing/2016/5/14/chartex" xmlns:mc="http://schemas.openxmlformats.org/markup-compatibility/2006" xmlns:aink="http://schemas.microsoft.com/office/drawing/2016/ink" xmlns:am3d="http://schemas.microsoft.com/office/drawing/2017/model3d" xmlns:o="urn:schemas-microsoft-com:office:office" xmlns:r="http://schemas.openxmlformats.org/officeDocument/2006/relationships" xmlns:m="http://schemas.openxmlformats.org/officeDocument/2006/math" xmlns:v="urn:schemas-microsoft-com:vml" xmlns:wp14="http://schemas.microsoft.com/office/word/2010/wordprocessingDrawing" xmlns:wp="http://schemas.openxmlformats.org/drawingml/2006/wordprocessingDrawing" xmlns:w10="urn:schemas-microsoft-com:office:word" xmlns:w="http://schemas.openxmlformats.org/wordprocessingml/2006/main" xmlns:w14="http://schemas.microsoft.com/office/word/2010/wordml" xmlns:w15="http://schemas.microsoft.com/office/word/2012/wordml" xmlns:w16cid="http://schemas.microsoft.com/office/word/2016/wordml/cid" xmlns:w16se="http://schemas.microsoft.com/office/word/2015/wordml/symex" xmlns:wpg="http://schemas.microsoft.com/office/word/2010/wordprocessingGroup" xmlns:wpi="http://schemas.microsoft.com/office/word/2010/wordprocessingInk" xmlns:wne="http://schemas.microsoft.com/office/word/2006/wordml" xmlns:wps="http://schemas.microsoft.com/office/word/2010/wordprocessingShape" mc:Ignorable="w14 w15 w16se w16cid wp14">
+  <w:p>
+    <w:pPr>
+      <w:pStyle w:val="Header"/>
+    </w:pPr>
+  </w:p>
+</w:hdr>
+</file>
+
+<file path=word/header2.xml><?xml version="1.0" encoding="utf-8"?>
+<w:hdr xmlns:wpc="http://schemas.microsoft.com/office/word/2010/wordprocessingCanvas" xmlns:cx="http://schemas.microsoft.com/office/drawing/2014/chartex" xmlns:cx1="http://schemas.microsoft.com/office/drawing/2015/9/8/chartex" xmlns:cx2="http://schemas.microsoft.com/office/drawing/2015/10/21/chartex" xmlns:cx3="http://schemas.microsoft.com/office/drawing/2016/5/9/chartex" xmlns:cx4="http://schemas.microsoft.com/office/drawing/2016/5/10/chartex" xmlns:cx5="http://schemas.microsoft.com/office/drawing/2016/5/11/chartex" xmlns:cx6="http://schemas.microsoft.com/office/drawing/2016/5/12/chartex" xmlns:cx7="http://schemas.microsoft.com/office/drawing/2016/5/13/chartex" xmlns:cx8="http://schemas.microsoft.com/office/drawing/2016/5/14/chartex" xmlns:mc="http://schemas.openxmlformats.org/markup-compatibility/2006" xmlns:aink="http://schemas.microsoft.com/office/drawing/2016/ink" xmlns:am3d="http://schemas.microsoft.com/office/drawing/2017/model3d" xmlns:o="urn:schemas-microsoft-com:office:office" xmlns:r="http://schemas.openxmlformats.org/officeDocument/2006/relationships" xmlns:m="http://schemas.openxmlformats.org/officeDocument/2006/math" xmlns:v="urn:schemas-microsoft-com:vml" xmlns:wp14="http://schemas.microsoft.com/office/word/2010/wordprocessingDrawing" xmlns:wp="http://schemas.openxmlformats.org/drawingml/2006/wordprocessingDrawing" xmlns:w10="urn:schemas-microsoft-com:office:word" xmlns:w="http://schemas.openxmlformats.org/wordprocessingml/2006/main" xmlns:w14="http://schemas.microsoft.com/office/word/2010/wordml" xmlns:w15="http://schemas.microsoft.com/office/word/2012/wordml" xmlns:w16cid="http://schemas.microsoft.com/office/word/2016/wordml/cid" xmlns:w16se="http://schemas.microsoft.com/office/word/2015/wordml/symex" xmlns:wpg="http://schemas.microsoft.com/office/word/2010/wordprocessingGroup" xmlns:wpi="http://schemas.microsoft.com/office/word/2010/wordprocessingInk" xmlns:wne="http://schemas.microsoft.com/office/word/2006/wordml" xmlns:wps="http://schemas.microsoft.com/office/word/2010/wordprocessingShape" mc:Ignorable="w14 w15 w16se w16cid wp14">
   <w:p>
     <w:pPr>
       <w:pStyle w:val="Heading1"/>
@@ -2534,7 +2729,7 @@
       <mc:AlternateContent>
         <mc:Choice Requires="wps">
           <w:drawing>
-            <wp:anchor distT="0" distB="0" distL="114300" distR="114300" simplePos="0" relativeHeight="251664384" behindDoc="0" locked="0" layoutInCell="0" hidden="0" allowOverlap="1">
+            <wp:anchor distT="0" distB="0" distL="114300" distR="114300" simplePos="0" relativeHeight="251664384" behindDoc="0" locked="0" layoutInCell="0" hidden="0" allowOverlap="1" wp14:anchorId="62C04F70" wp14:editId="06B46E68">
               <wp:simplePos x="0" y="0"/>
               <wp:positionH relativeFrom="margin">
                 <wp:posOffset>-50799</wp:posOffset>
@@ -2700,8 +2895,18 @@
 </w:hdr>
 </file>
 
+<file path=word/header3.xml><?xml version="1.0" encoding="utf-8"?>
+<w:hdr xmlns:wpc="http://schemas.microsoft.com/office/word/2010/wordprocessingCanvas" xmlns:cx="http://schemas.microsoft.com/office/drawing/2014/chartex" xmlns:cx1="http://schemas.microsoft.com/office/drawing/2015/9/8/chartex" xmlns:cx2="http://schemas.microsoft.com/office/drawing/2015/10/21/chartex" xmlns:cx3="http://schemas.microsoft.com/office/drawing/2016/5/9/chartex" xmlns:cx4="http://schemas.microsoft.com/office/drawing/2016/5/10/chartex" xmlns:cx5="http://schemas.microsoft.com/office/drawing/2016/5/11/chartex" xmlns:cx6="http://schemas.microsoft.com/office/drawing/2016/5/12/chartex" xmlns:cx7="http://schemas.microsoft.com/office/drawing/2016/5/13/chartex" xmlns:cx8="http://schemas.microsoft.com/office/drawing/2016/5/14/chartex" xmlns:mc="http://schemas.openxmlformats.org/markup-compatibility/2006" xmlns:aink="http://schemas.microsoft.com/office/drawing/2016/ink" xmlns:am3d="http://schemas.microsoft.com/office/drawing/2017/model3d" xmlns:o="urn:schemas-microsoft-com:office:office" xmlns:r="http://schemas.openxmlformats.org/officeDocument/2006/relationships" xmlns:m="http://schemas.openxmlformats.org/officeDocument/2006/math" xmlns:v="urn:schemas-microsoft-com:vml" xmlns:wp14="http://schemas.microsoft.com/office/word/2010/wordprocessingDrawing" xmlns:wp="http://schemas.openxmlformats.org/drawingml/2006/wordprocessingDrawing" xmlns:w10="urn:schemas-microsoft-com:office:word" xmlns:w="http://schemas.openxmlformats.org/wordprocessingml/2006/main" xmlns:w14="http://schemas.microsoft.com/office/word/2010/wordml" xmlns:w15="http://schemas.microsoft.com/office/word/2012/wordml" xmlns:w16cid="http://schemas.microsoft.com/office/word/2016/wordml/cid" xmlns:w16se="http://schemas.microsoft.com/office/word/2015/wordml/symex" xmlns:wpg="http://schemas.microsoft.com/office/word/2010/wordprocessingGroup" xmlns:wpi="http://schemas.microsoft.com/office/word/2010/wordprocessingInk" xmlns:wne="http://schemas.microsoft.com/office/word/2006/wordml" xmlns:wps="http://schemas.microsoft.com/office/word/2010/wordprocessingShape" mc:Ignorable="w14 w15 w16se w16cid wp14">
+  <w:p>
+    <w:pPr>
+      <w:pStyle w:val="Header"/>
+    </w:pPr>
+  </w:p>
+</w:hdr>
+</file>
+
 <file path=word/numbering.xml><?xml version="1.0" encoding="utf-8"?>
-<w:numbering xmlns:wpc="http://schemas.microsoft.com/office/word/2010/wordprocessingCanvas" xmlns:mc="http://schemas.openxmlformats.org/markup-compatibility/2006" xmlns:o="urn:schemas-microsoft-com:office:office" xmlns:r="http://schemas.openxmlformats.org/officeDocument/2006/relationships" xmlns:m="http://schemas.openxmlformats.org/officeDocument/2006/math" xmlns:v="urn:schemas-microsoft-com:vml" xmlns:wp14="http://schemas.microsoft.com/office/word/2010/wordprocessingDrawing" xmlns:wp="http://schemas.openxmlformats.org/drawingml/2006/wordprocessingDrawing" xmlns:w10="urn:schemas-microsoft-com:office:word" xmlns:w="http://schemas.openxmlformats.org/wordprocessingml/2006/main" xmlns:w14="http://schemas.microsoft.com/office/word/2010/wordml" xmlns:w15="http://schemas.microsoft.com/office/word/2012/wordml" xmlns:wpg="http://schemas.microsoft.com/office/word/2010/wordprocessingGroup" xmlns:wpi="http://schemas.microsoft.com/office/word/2010/wordprocessingInk" xmlns:wne="http://schemas.microsoft.com/office/word/2006/wordml" xmlns:wps="http://schemas.microsoft.com/office/word/2010/wordprocessingShape" mc:Ignorable="w14 w15 wp14">
+<w:numbering xmlns:wpc="http://schemas.microsoft.com/office/word/2010/wordprocessingCanvas" xmlns:cx="http://schemas.microsoft.com/office/drawing/2014/chartex" xmlns:cx1="http://schemas.microsoft.com/office/drawing/2015/9/8/chartex" xmlns:cx2="http://schemas.microsoft.com/office/drawing/2015/10/21/chartex" xmlns:cx3="http://schemas.microsoft.com/office/drawing/2016/5/9/chartex" xmlns:cx4="http://schemas.microsoft.com/office/drawing/2016/5/10/chartex" xmlns:cx5="http://schemas.microsoft.com/office/drawing/2016/5/11/chartex" xmlns:cx6="http://schemas.microsoft.com/office/drawing/2016/5/12/chartex" xmlns:cx7="http://schemas.microsoft.com/office/drawing/2016/5/13/chartex" xmlns:cx8="http://schemas.microsoft.com/office/drawing/2016/5/14/chartex" xmlns:mc="http://schemas.openxmlformats.org/markup-compatibility/2006" xmlns:aink="http://schemas.microsoft.com/office/drawing/2016/ink" xmlns:am3d="http://schemas.microsoft.com/office/drawing/2017/model3d" xmlns:o="urn:schemas-microsoft-com:office:office" xmlns:r="http://schemas.openxmlformats.org/officeDocument/2006/relationships" xmlns:m="http://schemas.openxmlformats.org/officeDocument/2006/math" xmlns:v="urn:schemas-microsoft-com:vml" xmlns:wp14="http://schemas.microsoft.com/office/word/2010/wordprocessingDrawing" xmlns:wp="http://schemas.openxmlformats.org/drawingml/2006/wordprocessingDrawing" xmlns:w10="urn:schemas-microsoft-com:office:word" xmlns:w="http://schemas.openxmlformats.org/wordprocessingml/2006/main" xmlns:w14="http://schemas.microsoft.com/office/word/2010/wordml" xmlns:w15="http://schemas.microsoft.com/office/word/2012/wordml" xmlns:w16cid="http://schemas.microsoft.com/office/word/2016/wordml/cid" xmlns:w16se="http://schemas.microsoft.com/office/word/2015/wordml/symex" xmlns:wpg="http://schemas.microsoft.com/office/word/2010/wordprocessingGroup" xmlns:wpi="http://schemas.microsoft.com/office/word/2010/wordprocessingInk" xmlns:wne="http://schemas.microsoft.com/office/word/2006/wordml" xmlns:wps="http://schemas.microsoft.com/office/word/2010/wordprocessingShape" mc:Ignorable="w14 w15 w16se w16cid wp14">
   <w:abstractNum w:abstractNumId="0" w15:restartNumberingAfterBreak="0">
     <w:nsid w:val="0CEC6330"/>
     <w:multiLevelType w:val="multilevel"/>
@@ -3642,7 +3847,7 @@
 </file>
 
 <file path=word/styles.xml><?xml version="1.0" encoding="utf-8"?>
-<w:styles xmlns:mc="http://schemas.openxmlformats.org/markup-compatibility/2006" xmlns:r="http://schemas.openxmlformats.org/officeDocument/2006/relationships" xmlns:w="http://schemas.openxmlformats.org/wordprocessingml/2006/main" xmlns:w14="http://schemas.microsoft.com/office/word/2010/wordml" xmlns:w15="http://schemas.microsoft.com/office/word/2012/wordml" mc:Ignorable="w14 w15">
+<w:styles xmlns:mc="http://schemas.openxmlformats.org/markup-compatibility/2006" xmlns:r="http://schemas.openxmlformats.org/officeDocument/2006/relationships" xmlns:w="http://schemas.openxmlformats.org/wordprocessingml/2006/main" xmlns:w14="http://schemas.microsoft.com/office/word/2010/wordml" xmlns:w15="http://schemas.microsoft.com/office/word/2012/wordml" xmlns:w16cid="http://schemas.microsoft.com/office/word/2016/wordml/cid" xmlns:w16se="http://schemas.microsoft.com/office/word/2015/wordml/symex" mc:Ignorable="w14 w15 w16se w16cid">
   <w:docDefaults>
     <w:rPrDefault>
       <w:rPr>
@@ -3653,7 +3858,7 @@
     </w:rPrDefault>
     <w:pPrDefault/>
   </w:docDefaults>
-  <w:latentStyles w:defLockedState="0" w:defUIPriority="99" w:defSemiHidden="0" w:defUnhideWhenUsed="0" w:defQFormat="0" w:count="371">
+  <w:latentStyles w:defLockedState="0" w:defUIPriority="99" w:defSemiHidden="0" w:defUnhideWhenUsed="0" w:defQFormat="0" w:count="375">
     <w:lsdException w:name="Normal" w:uiPriority="0" w:qFormat="1"/>
     <w:lsdException w:name="heading 1" w:uiPriority="9" w:qFormat="1"/>
     <w:lsdException w:name="heading 2" w:semiHidden="1" w:uiPriority="0" w:unhideWhenUsed="1" w:qFormat="1"/>
@@ -3759,7 +3964,6 @@
     <w:lsdException w:name="HTML Sample" w:semiHidden="1" w:unhideWhenUsed="1"/>
     <w:lsdException w:name="HTML Typewriter" w:semiHidden="1" w:unhideWhenUsed="1"/>
     <w:lsdException w:name="HTML Variable" w:semiHidden="1" w:unhideWhenUsed="1"/>
-    <w:lsdException w:name="Normal Table" w:semiHidden="1" w:unhideWhenUsed="1"/>
     <w:lsdException w:name="annotation subject" w:semiHidden="1" w:unhideWhenUsed="1"/>
     <w:lsdException w:name="No List" w:semiHidden="1" w:unhideWhenUsed="1"/>
     <w:lsdException w:name="Outline List 1" w:semiHidden="1" w:unhideWhenUsed="1"/>
@@ -3803,10 +4007,8 @@
     <w:lsdException w:name="Table Elegant" w:semiHidden="1" w:unhideWhenUsed="1"/>
     <w:lsdException w:name="Table Professional" w:semiHidden="1" w:unhideWhenUsed="1"/>
     <w:lsdException w:name="Table Subtle 1" w:semiHidden="1" w:unhideWhenUsed="1"/>
-    <w:lsdException w:name="Table Subtle 2" w:semiHidden="1" w:unhideWhenUsed="1"/>
     <w:lsdException w:name="Table Web 1" w:semiHidden="1" w:unhideWhenUsed="1"/>
     <w:lsdException w:name="Table Web 2" w:semiHidden="1" w:unhideWhenUsed="1"/>
-    <w:lsdException w:name="Table Web 3" w:semiHidden="1" w:unhideWhenUsed="1"/>
     <w:lsdException w:name="Balloon Text" w:semiHidden="1" w:unhideWhenUsed="1"/>
     <w:lsdException w:name="Table Grid" w:uiPriority="39"/>
     <w:lsdException w:name="Table Theme" w:semiHidden="1" w:unhideWhenUsed="1"/>
@@ -4025,6 +4227,10 @@
     <w:lsdException w:name="List Table 5 Dark Accent 6" w:uiPriority="50"/>
     <w:lsdException w:name="List Table 6 Colorful Accent 6" w:uiPriority="51"/>
     <w:lsdException w:name="List Table 7 Colorful Accent 6" w:uiPriority="52"/>
+    <w:lsdException w:name="Mention" w:semiHidden="1" w:unhideWhenUsed="1"/>
+    <w:lsdException w:name="Smart Hyperlink" w:semiHidden="1" w:unhideWhenUsed="1"/>
+    <w:lsdException w:name="Hashtag" w:semiHidden="1" w:unhideWhenUsed="1"/>
+    <w:lsdException w:name="Unresolved Mention" w:semiHidden="1" w:unhideWhenUsed="1"/>
   </w:latentStyles>
   <w:style w:type="paragraph" w:default="1" w:styleId="Normal">
     <w:name w:val="Normal"/>
